--- a/docx_files/description.docx
+++ b/docx_files/description.docx
@@ -14,8 +14,6 @@
           <w:lang w:eastAsia="ru-RU"/>
         </w:rPr>
       </w:pPr>
-      <w:bookmarkStart w:id="0" w:name="_GoBack"/>
-      <w:bookmarkEnd w:id="0"/>
       <w:r>
         <w:rPr>
           <w:rFonts w:ascii="Times New Roman" w:eastAsia="Times New Roman" w:hAnsi="Times New Roman" w:cs="Times New Roman"/>
@@ -137,6 +135,17 @@
         </w:rPr>
         <w:t>ости всех учеников и учителей в процесс дежурств была по возможности равномерной.</w:t>
       </w:r>
+      <w:r>
+        <w:rPr>
+          <w:rFonts w:ascii="Times New Roman" w:eastAsia="Times New Roman" w:hAnsi="Times New Roman" w:cs="Times New Roman"/>
+          <w:sz w:val="28"/>
+          <w:szCs w:val="28"/>
+          <w:lang w:eastAsia="ru-RU"/>
+        </w:rPr>
+        <w:t xml:space="preserve"> </w:t>
+      </w:r>
+      <w:bookmarkStart w:id="0" w:name="_GoBack"/>
+      <w:bookmarkEnd w:id="0"/>
     </w:p>
     <w:p/>
     <w:sectPr>
